--- a/IMSWebAPI/forms/internshipform.docx
+++ b/IMSWebAPI/forms/internshipform.docx
@@ -268,12 +268,12 @@
         </w:tblCellMar>
       </w:tblPr>
       <w:tblGrid>
-        <w:gridCol w:w="1945"/>
-        <w:gridCol w:w="2698"/>
+        <w:gridCol w:w="1943"/>
+        <w:gridCol w:w="2700"/>
         <w:gridCol w:w="1419"/>
         <w:gridCol w:w="991"/>
-        <w:gridCol w:w="431"/>
-        <w:gridCol w:w="2293"/>
+        <w:gridCol w:w="433"/>
+        <w:gridCol w:w="2291"/>
       </w:tblGrid>
       <w:tr>
         <w:trPr>
@@ -281,7 +281,7 @@
         </w:trPr>
         <w:tc>
           <w:tcPr>
-            <w:tcW w:w="1945" w:type="dxa"/>
+            <w:tcW w:w="1943" w:type="dxa"/>
             <w:tcBorders>
               <w:top w:val="single" w:sz="4" w:space="0" w:color="000000"/>
               <w:left w:val="single" w:sz="4" w:space="0" w:color="000000"/>
@@ -315,7 +315,7 @@
         </w:tc>
         <w:tc>
           <w:tcPr>
-            <w:tcW w:w="7832" w:type="dxa"/>
+            <w:tcW w:w="7834" w:type="dxa"/>
             <w:gridSpan w:val="5"/>
             <w:tcBorders>
               <w:top w:val="single" w:sz="4" w:space="0" w:color="000000"/>
@@ -357,7 +357,7 @@
         </w:trPr>
         <w:tc>
           <w:tcPr>
-            <w:tcW w:w="1945" w:type="dxa"/>
+            <w:tcW w:w="1943" w:type="dxa"/>
             <w:tcBorders>
               <w:top w:val="single" w:sz="4" w:space="0" w:color="000000"/>
               <w:left w:val="single" w:sz="4" w:space="0" w:color="000000"/>
@@ -391,7 +391,7 @@
         </w:tc>
         <w:tc>
           <w:tcPr>
-            <w:tcW w:w="7832" w:type="dxa"/>
+            <w:tcW w:w="7834" w:type="dxa"/>
             <w:gridSpan w:val="5"/>
             <w:tcBorders>
               <w:top w:val="single" w:sz="4" w:space="0" w:color="000000"/>
@@ -433,7 +433,7 @@
         </w:trPr>
         <w:tc>
           <w:tcPr>
-            <w:tcW w:w="1945" w:type="dxa"/>
+            <w:tcW w:w="1943" w:type="dxa"/>
             <w:tcBorders>
               <w:top w:val="single" w:sz="4" w:space="0" w:color="000000"/>
               <w:left w:val="single" w:sz="4" w:space="0" w:color="000000"/>
@@ -467,7 +467,7 @@
         </w:tc>
         <w:tc>
           <w:tcPr>
-            <w:tcW w:w="4117" w:type="dxa"/>
+            <w:tcW w:w="4119" w:type="dxa"/>
             <w:gridSpan w:val="2"/>
             <w:tcBorders>
               <w:top w:val="single" w:sz="4" w:space="0" w:color="000000"/>
@@ -580,7 +580,7 @@
         </w:trPr>
         <w:tc>
           <w:tcPr>
-            <w:tcW w:w="1945" w:type="dxa"/>
+            <w:tcW w:w="1943" w:type="dxa"/>
             <w:vMerge w:val="restart"/>
             <w:tcBorders>
               <w:top w:val="single" w:sz="4" w:space="0" w:color="000000"/>
@@ -615,7 +615,7 @@
         </w:tc>
         <w:tc>
           <w:tcPr>
-            <w:tcW w:w="7832" w:type="dxa"/>
+            <w:tcW w:w="7834" w:type="dxa"/>
             <w:gridSpan w:val="5"/>
             <w:tcBorders>
               <w:top w:val="single" w:sz="4" w:space="0" w:color="000000"/>
@@ -656,7 +656,7 @@
         </w:trPr>
         <w:tc>
           <w:tcPr>
-            <w:tcW w:w="1945" w:type="dxa"/>
+            <w:tcW w:w="1943" w:type="dxa"/>
             <w:vMerge w:val="continue"/>
             <w:tcBorders>
               <w:top w:val="single" w:sz="4" w:space="0" w:color="000000"/>
@@ -691,7 +691,7 @@
         </w:tc>
         <w:tc>
           <w:tcPr>
-            <w:tcW w:w="2698" w:type="dxa"/>
+            <w:tcW w:w="2700" w:type="dxa"/>
             <w:tcBorders>
               <w:top w:val="single" w:sz="4" w:space="0" w:color="000000"/>
               <w:left w:val="single" w:sz="4" w:space="0" w:color="000000"/>
@@ -719,7 +719,7 @@
         </w:tc>
         <w:tc>
           <w:tcPr>
-            <w:tcW w:w="2841" w:type="dxa"/>
+            <w:tcW w:w="2843" w:type="dxa"/>
             <w:gridSpan w:val="3"/>
             <w:tcBorders>
               <w:top w:val="single" w:sz="4" w:space="0" w:color="000000"/>
@@ -748,7 +748,7 @@
         </w:tc>
         <w:tc>
           <w:tcPr>
-            <w:tcW w:w="2293" w:type="dxa"/>
+            <w:tcW w:w="2291" w:type="dxa"/>
             <w:tcBorders>
               <w:top w:val="single" w:sz="4" w:space="0" w:color="000000"/>
               <w:left w:val="single" w:sz="4" w:space="0" w:color="000000"/>
@@ -830,10 +830,10 @@
         </w:tblCellMar>
       </w:tblPr>
       <w:tblGrid>
-        <w:gridCol w:w="3363"/>
-        <w:gridCol w:w="1526"/>
-        <w:gridCol w:w="1678"/>
-        <w:gridCol w:w="3211"/>
+        <w:gridCol w:w="3361"/>
+        <w:gridCol w:w="1528"/>
+        <w:gridCol w:w="1676"/>
+        <w:gridCol w:w="3213"/>
       </w:tblGrid>
       <w:tr>
         <w:trPr>
@@ -960,7 +960,7 @@
         </w:trPr>
         <w:tc>
           <w:tcPr>
-            <w:tcW w:w="3363" w:type="dxa"/>
+            <w:tcW w:w="3361" w:type="dxa"/>
             <w:tcBorders>
               <w:top w:val="single" w:sz="4" w:space="0" w:color="000000"/>
               <w:left w:val="single" w:sz="4" w:space="0" w:color="000000"/>
@@ -1017,7 +1017,7 @@
         </w:tc>
         <w:tc>
           <w:tcPr>
-            <w:tcW w:w="3211" w:type="dxa"/>
+            <w:tcW w:w="3213" w:type="dxa"/>
             <w:tcBorders>
               <w:top w:val="single" w:sz="4" w:space="0" w:color="000000"/>
               <w:left w:val="single" w:sz="4" w:space="0" w:color="000000"/>
@@ -1074,15 +1074,15 @@
         </w:tblCellMar>
       </w:tblPr>
       <w:tblGrid>
-        <w:gridCol w:w="7190"/>
-        <w:gridCol w:w="1423"/>
+        <w:gridCol w:w="7188"/>
+        <w:gridCol w:w="1425"/>
         <w:gridCol w:w="1224"/>
       </w:tblGrid>
       <w:tr>
         <w:trPr/>
         <w:tc>
           <w:tcPr>
-            <w:tcW w:w="7190" w:type="dxa"/>
+            <w:tcW w:w="7188" w:type="dxa"/>
             <w:tcBorders>
               <w:top w:val="single" w:sz="4" w:space="0" w:color="000000"/>
               <w:left w:val="single" w:sz="4" w:space="0" w:color="000000"/>
@@ -1136,7 +1136,7 @@
         </w:tc>
         <w:tc>
           <w:tcPr>
-            <w:tcW w:w="1423" w:type="dxa"/>
+            <w:tcW w:w="1425" w:type="dxa"/>
             <w:tcBorders>
               <w:top w:val="single" w:sz="4" w:space="0" w:color="000000"/>
               <w:left w:val="single" w:sz="4" w:space="0" w:color="000000"/>
@@ -1195,7 +1195,7 @@
         <w:trPr/>
         <w:tc>
           <w:tcPr>
-            <w:tcW w:w="7190" w:type="dxa"/>
+            <w:tcW w:w="7188" w:type="dxa"/>
             <w:tcBorders>
               <w:top w:val="single" w:sz="4" w:space="0" w:color="000000"/>
               <w:left w:val="single" w:sz="4" w:space="0" w:color="000000"/>
@@ -1249,7 +1249,7 @@
         </w:tc>
         <w:tc>
           <w:tcPr>
-            <w:tcW w:w="1423" w:type="dxa"/>
+            <w:tcW w:w="1425" w:type="dxa"/>
             <w:tcBorders>
               <w:top w:val="single" w:sz="4" w:space="0" w:color="000000"/>
               <w:left w:val="single" w:sz="4" w:space="0" w:color="000000"/>
@@ -1313,7 +1313,7 @@
         <w:trPr/>
         <w:tc>
           <w:tcPr>
-            <w:tcW w:w="7190" w:type="dxa"/>
+            <w:tcW w:w="7188" w:type="dxa"/>
             <w:tcBorders>
               <w:top w:val="single" w:sz="4" w:space="0" w:color="000000"/>
               <w:left w:val="single" w:sz="4" w:space="0" w:color="000000"/>
@@ -1346,7 +1346,7 @@
         </w:tc>
         <w:tc>
           <w:tcPr>
-            <w:tcW w:w="1423" w:type="dxa"/>
+            <w:tcW w:w="1425" w:type="dxa"/>
             <w:tcBorders>
               <w:top w:val="single" w:sz="4" w:space="0" w:color="000000"/>
               <w:left w:val="single" w:sz="4" w:space="0" w:color="000000"/>
@@ -1499,51 +1499,6 @@
           <w:szCs w:val="16"/>
         </w:rPr>
         <w:t>İmza     :</w:t>
-      </w:r>
-    </w:p>
-    <w:p>
-      <w:pPr>
-        <w:pStyle w:val="Normal"/>
-        <w:rPr>
-          <w:rFonts w:ascii="Arial" w:hAnsi="Arial" w:cs="Arial"/>
-          <w:i w:val="false"/>
-          <w:i w:val="false"/>
-          <w:sz w:val="16"/>
-          <w:szCs w:val="16"/>
-        </w:rPr>
-      </w:pPr>
-      <w:r>
-        <w:rPr>
-          <w:rFonts w:cs="Arial" w:ascii="Arial" w:hAnsi="Arial"/>
-          <w:i w:val="false"/>
-          <w:sz w:val="16"/>
-          <w:szCs w:val="16"/>
-        </w:rPr>
-      </w:r>
-    </w:p>
-    <w:p>
-      <w:pPr>
-        <w:pStyle w:val="Normal"/>
-        <w:rPr/>
-      </w:pPr>
-      <w:r>
-        <w:rPr>
-          <w:rFonts w:eastAsia="Arial" w:cs="Arial" w:ascii="Arial" w:hAnsi="Arial"/>
-          <w:i w:val="false"/>
-          <w:sz w:val="16"/>
-          <w:szCs w:val="16"/>
-        </w:rPr>
-        <w:t xml:space="preserve">                                                                                                                    </w:t>
-      </w:r>
-      <w:r>
-        <w:rPr>
-          <w:rFonts w:cs="Arial" w:ascii="Arial" w:hAnsi="Arial"/>
-          <w:i w:val="false"/>
-          <w:sz w:val="16"/>
-          <w:szCs w:val="16"/>
-        </w:rPr>
-        <w:tab/>
-        <w:t xml:space="preserve">              </w:t>
       </w:r>
     </w:p>
     <w:p>
@@ -2394,16 +2349,6 @@
       <w:pPr>
         <w:pStyle w:val="Normal"/>
         <w:jc w:val="both"/>
-        <w:rPr/>
-      </w:pPr>
-      <w:r>
-        <w:rPr/>
-      </w:r>
-    </w:p>
-    <w:p>
-      <w:pPr>
-        <w:pStyle w:val="Normal"/>
-        <w:jc w:val="both"/>
         <w:rPr>
           <w:rFonts w:ascii="Arial" w:hAnsi="Arial" w:cs="Arial"/>
           <w:sz w:val="12"/>
@@ -2493,15 +2438,15 @@
         </w:tblCellMar>
       </w:tblPr>
       <w:tblGrid>
-        <w:gridCol w:w="3646"/>
-        <w:gridCol w:w="3692"/>
+        <w:gridCol w:w="3644"/>
+        <w:gridCol w:w="3694"/>
         <w:gridCol w:w="2516"/>
       </w:tblGrid>
       <w:tr>
         <w:trPr/>
         <w:tc>
           <w:tcPr>
-            <w:tcW w:w="3646" w:type="dxa"/>
+            <w:tcW w:w="3644" w:type="dxa"/>
             <w:tcBorders>
               <w:top w:val="single" w:sz="4" w:space="0" w:color="000000"/>
               <w:left w:val="single" w:sz="4" w:space="0" w:color="000000"/>
@@ -2558,7 +2503,7 @@
         </w:tc>
         <w:tc>
           <w:tcPr>
-            <w:tcW w:w="3692" w:type="dxa"/>
+            <w:tcW w:w="3694" w:type="dxa"/>
             <w:tcBorders>
               <w:top w:val="single" w:sz="4" w:space="0" w:color="000000"/>
               <w:left w:val="single" w:sz="4" w:space="0" w:color="000000"/>
@@ -2763,6 +2708,7 @@
           <w:tab w:val="clear" w:pos="708"/>
           <w:tab w:val="left" w:pos="960" w:leader="none"/>
         </w:tabs>
+        <w:jc w:val="both"/>
         <w:rPr>
           <w:rFonts w:ascii="Arial" w:hAnsi="Arial" w:cs="Arial"/>
           <w:sz w:val="12"/>
@@ -2792,17 +2738,12 @@
   <w:p>
     <w:pPr>
       <w:pStyle w:val="Normal"/>
+      <w:jc w:val="center"/>
       <w:rPr/>
     </w:pPr>
     <w:r>
-      <w:rPr>
-        <w:rFonts w:eastAsia="Arial" w:cs="Arial" w:ascii="Arial" w:hAnsi="Arial"/>
-        <w:i w:val="false"/>
-        <w:sz w:val="20"/>
-        <w:szCs w:val="20"/>
-      </w:rPr>
       <w:drawing>
-        <wp:anchor behindDoc="1" distT="0" distB="0" distL="0" distR="0" simplePos="0" locked="0" layoutInCell="0" allowOverlap="1" relativeHeight="3">
+        <wp:anchor behindDoc="1" distT="0" distB="0" distL="0" distR="0" simplePos="0" locked="0" layoutInCell="0" allowOverlap="1" relativeHeight="2">
           <wp:simplePos x="0" y="0"/>
           <wp:positionH relativeFrom="column">
             <wp:posOffset>1270</wp:posOffset>
@@ -2847,13 +2788,10 @@
           </a:graphic>
         </wp:anchor>
       </w:drawing>
-      <w:t xml:space="preserve">                                                                                    </w:t>
-    </w:r>
-    <w:r>
       <mc:AlternateContent>
         <mc:Choice Requires="wps">
           <w:drawing>
-            <wp:anchor behindDoc="0" distT="0" distB="0" distL="0" distR="0" simplePos="0" locked="0" layoutInCell="0" allowOverlap="1" relativeHeight="6">
+            <wp:anchor behindDoc="0" distT="0" distB="0" distL="0" distR="0" simplePos="0" locked="0" layoutInCell="0" allowOverlap="1" relativeHeight="3">
               <wp:simplePos x="0" y="0"/>
               <wp:positionH relativeFrom="page">
                 <wp:posOffset>6220460</wp:posOffset>
@@ -3122,73 +3060,60 @@
     </w:r>
     <w:r>
       <w:rPr>
-        <w:rFonts w:cs="Arial" w:ascii="Arial" w:hAnsi="Arial"/>
+        <w:rFonts w:eastAsia="Arial" w:cs="Arial" w:ascii="Arial" w:hAnsi="Arial"/>
         <w:i w:val="false"/>
         <w:sz w:val="20"/>
         <w:szCs w:val="20"/>
       </w:rPr>
-      <w:t>T.C.</w:t>
+      <w:t xml:space="preserve">T.C. </w:t>
     </w:r>
   </w:p>
   <w:p>
     <w:pPr>
       <w:pStyle w:val="Normal"/>
       <w:jc w:val="center"/>
+      <w:rPr/>
+    </w:pPr>
+    <w:r>
       <w:rPr>
-        <w:rFonts w:ascii="Arial" w:hAnsi="Arial" w:cs="Arial"/>
-        <w:i w:val="false"/>
+        <w:rFonts w:eastAsia="Arial" w:cs="Arial" w:ascii="Arial" w:hAnsi="Arial"/>
         <w:i w:val="false"/>
         <w:sz w:val="20"/>
         <w:szCs w:val="20"/>
       </w:rPr>
-    </w:pPr>
-    <w:r>
-      <w:rPr>
-        <w:rFonts w:cs="Arial" w:ascii="Arial" w:hAnsi="Arial"/>
-        <w:i w:val="false"/>
-        <w:sz w:val="20"/>
-        <w:szCs w:val="20"/>
-      </w:rPr>
-      <w:t>KOCAELİ ÜNİVERSİTESİ</w:t>
+      <w:t xml:space="preserve">KOCAELİ ÜNİVERSİTESİ </w:t>
     </w:r>
   </w:p>
   <w:p>
     <w:pPr>
       <w:pStyle w:val="Normal"/>
       <w:jc w:val="center"/>
+      <w:rPr/>
+    </w:pPr>
+    <w:r>
       <w:rPr>
-        <w:rFonts w:ascii="Arial" w:hAnsi="Arial" w:cs="Arial"/>
-        <w:i w:val="false"/>
+        <w:rFonts w:eastAsia="Arial" w:cs="Arial" w:ascii="Arial" w:hAnsi="Arial"/>
         <w:i w:val="false"/>
         <w:sz w:val="20"/>
         <w:szCs w:val="20"/>
       </w:rPr>
+      <w:t xml:space="preserve">TEKNOLOJİ FAKÜLTESİ </w:t>
+    </w:r>
+  </w:p>
+  <w:p>
+    <w:pPr>
+      <w:pStyle w:val="Normal"/>
+      <w:jc w:val="center"/>
+      <w:rPr/>
     </w:pPr>
     <w:r>
       <w:rPr>
-        <w:rFonts w:cs="Arial" w:ascii="Arial" w:hAnsi="Arial"/>
+        <w:rFonts w:eastAsia="Arial" w:cs="Arial" w:ascii="Arial" w:hAnsi="Arial"/>
         <w:i w:val="false"/>
         <w:sz w:val="20"/>
         <w:szCs w:val="20"/>
       </w:rPr>
-      <w:t>TEKNOLOJİ FAKÜLTESİ</w:t>
-    </w:r>
-  </w:p>
-  <w:p>
-    <w:pPr>
-      <w:pStyle w:val="Stbilgi"/>
-      <w:jc w:val="center"/>
-      <w:rPr>
-        <w:sz w:val="20"/>
-        <w:szCs w:val="20"/>
-      </w:rPr>
-    </w:pPr>
-    <w:r>
-      <w:rPr>
-        <w:sz w:val="20"/>
-        <w:szCs w:val="20"/>
-      </w:rPr>
-      <w:t>(Staj Başvuru ve Kabul formu)</w:t>
+      <w:t xml:space="preserve">(Staj Başvuru ve Kabul formu) </w:t>
     </w:r>
   </w:p>
 </w:hdr>
